--- a/templates/请购单.docx
+++ b/templates/请购单.docx
@@ -39,6 +39,8 @@
                 <w:szCs w:val="18"/>
               </w:rPr>
             </w:pPr>
+            <w:bookmarkStart w:id="0" w:name="_GoBack"/>
+            <w:bookmarkEnd w:id="0"/>
           </w:p>
         </w:tc>
         <w:tc>
@@ -59,7 +61,7 @@
                 <w:sz w:val="18"/>
                 <w:szCs w:val="18"/>
               </w:rPr>
-              <w:t>量子中心</w:t>
+              <w:t>固体物理研究所</w:t>
             </w:r>
           </w:p>
         </w:tc>
@@ -386,8 +388,6 @@
               </w:rPr>
               <w:t>1800</w:t>
             </w:r>
-            <w:bookmarkStart w:id="0" w:name="_GoBack"/>
-            <w:bookmarkEnd w:id="0"/>
           </w:p>
         </w:tc>
       </w:tr>
@@ -1277,6 +1277,44 @@
     </w:sectPr>
   </w:body>
 </w:document>
+</file>
+
+<file path=word/endnotes.xml><?xml version="1.0" encoding="utf-8"?>
+<w:endnotes xmlns:wpc="http://schemas.microsoft.com/office/word/2010/wordprocessingCanvas" xmlns:mc="http://schemas.openxmlformats.org/markup-compatibility/2006" xmlns:o="urn:schemas-microsoft-com:office:office" xmlns:r="http://schemas.openxmlformats.org/officeDocument/2006/relationships" xmlns:m="http://schemas.openxmlformats.org/officeDocument/2006/math" xmlns:v="urn:schemas-microsoft-com:vml" xmlns:wp14="http://schemas.microsoft.com/office/word/2010/wordprocessingDrawing" xmlns:wp="http://schemas.openxmlformats.org/drawingml/2006/wordprocessingDrawing" xmlns:w10="urn:schemas-microsoft-com:office:word" xmlns:w="http://schemas.openxmlformats.org/wordprocessingml/2006/main" xmlns:w14="http://schemas.microsoft.com/office/word/2010/wordml" xmlns:w15="http://schemas.microsoft.com/office/word/2012/wordml" xmlns:wpg="http://schemas.microsoft.com/office/word/2010/wordprocessingGroup" xmlns:wpi="http://schemas.microsoft.com/office/word/2010/wordprocessingInk" xmlns:wne="http://schemas.microsoft.com/office/word/2006/wordml" xmlns:wps="http://schemas.microsoft.com/office/word/2010/wordprocessingShape" mc:Ignorable="w14 w15 wp14">
+  <w:endnote w:type="separator" w:id="-1">
+    <w:p>
+      <w:r>
+        <w:separator/>
+      </w:r>
+    </w:p>
+  </w:endnote>
+  <w:endnote w:type="continuationSeparator" w:id="0">
+    <w:p>
+      <w:r>
+        <w:continuationSeparator/>
+      </w:r>
+    </w:p>
+  </w:endnote>
+</w:endnotes>
+</file>
+
+<file path=word/footnotes.xml><?xml version="1.0" encoding="utf-8"?>
+<w:footnotes xmlns:wpc="http://schemas.microsoft.com/office/word/2010/wordprocessingCanvas" xmlns:mc="http://schemas.openxmlformats.org/markup-compatibility/2006" xmlns:o="urn:schemas-microsoft-com:office:office" xmlns:r="http://schemas.openxmlformats.org/officeDocument/2006/relationships" xmlns:m="http://schemas.openxmlformats.org/officeDocument/2006/math" xmlns:v="urn:schemas-microsoft-com:vml" xmlns:wp14="http://schemas.microsoft.com/office/word/2010/wordprocessingDrawing" xmlns:wp="http://schemas.openxmlformats.org/drawingml/2006/wordprocessingDrawing" xmlns:w10="urn:schemas-microsoft-com:office:word" xmlns:w="http://schemas.openxmlformats.org/wordprocessingml/2006/main" xmlns:w14="http://schemas.microsoft.com/office/word/2010/wordml" xmlns:w15="http://schemas.microsoft.com/office/word/2012/wordml" xmlns:wpg="http://schemas.microsoft.com/office/word/2010/wordprocessingGroup" xmlns:wpi="http://schemas.microsoft.com/office/word/2010/wordprocessingInk" xmlns:wne="http://schemas.microsoft.com/office/word/2006/wordml" xmlns:wps="http://schemas.microsoft.com/office/word/2010/wordprocessingShape" mc:Ignorable="w14 w15 wp14">
+  <w:footnote w:type="separator" w:id="-1">
+    <w:p>
+      <w:r>
+        <w:separator/>
+      </w:r>
+    </w:p>
+  </w:footnote>
+  <w:footnote w:type="continuationSeparator" w:id="0">
+    <w:p>
+      <w:r>
+        <w:continuationSeparator/>
+      </w:r>
+    </w:p>
+  </w:footnote>
+</w:footnotes>
 </file>
 
 <file path=word/styles.xml><?xml version="1.0" encoding="utf-8"?>
@@ -1742,6 +1780,71 @@
       <w:szCs w:val="18"/>
     </w:rPr>
   </w:style>
+  <w:style w:type="paragraph" w:styleId="a5">
+    <w:name w:val="header"/>
+    <w:basedOn w:val="a"/>
+    <w:link w:val="Char0"/>
+    <w:uiPriority w:val="99"/>
+    <w:unhideWhenUsed/>
+    <w:rsid w:val="009A015D"/>
+    <w:pPr>
+      <w:pBdr>
+        <w:bottom w:val="single" w:sz="6" w:space="1" w:color="auto"/>
+      </w:pBdr>
+      <w:tabs>
+        <w:tab w:val="center" w:pos="4153"/>
+        <w:tab w:val="right" w:pos="8306"/>
+      </w:tabs>
+      <w:snapToGrid w:val="0"/>
+      <w:jc w:val="center"/>
+    </w:pPr>
+    <w:rPr>
+      <w:sz w:val="18"/>
+      <w:szCs w:val="18"/>
+    </w:rPr>
+  </w:style>
+  <w:style w:type="character" w:customStyle="1" w:styleId="Char0">
+    <w:name w:val="页眉 Char"/>
+    <w:basedOn w:val="a0"/>
+    <w:link w:val="a5"/>
+    <w:uiPriority w:val="99"/>
+    <w:rsid w:val="009A015D"/>
+    <w:rPr>
+      <w:sz w:val="18"/>
+      <w:szCs w:val="18"/>
+    </w:rPr>
+  </w:style>
+  <w:style w:type="paragraph" w:styleId="a6">
+    <w:name w:val="footer"/>
+    <w:basedOn w:val="a"/>
+    <w:link w:val="Char1"/>
+    <w:uiPriority w:val="99"/>
+    <w:unhideWhenUsed/>
+    <w:rsid w:val="009A015D"/>
+    <w:pPr>
+      <w:tabs>
+        <w:tab w:val="center" w:pos="4153"/>
+        <w:tab w:val="right" w:pos="8306"/>
+      </w:tabs>
+      <w:snapToGrid w:val="0"/>
+      <w:jc w:val="left"/>
+    </w:pPr>
+    <w:rPr>
+      <w:sz w:val="18"/>
+      <w:szCs w:val="18"/>
+    </w:rPr>
+  </w:style>
+  <w:style w:type="character" w:customStyle="1" w:styleId="Char1">
+    <w:name w:val="页脚 Char"/>
+    <w:basedOn w:val="a0"/>
+    <w:link w:val="a6"/>
+    <w:uiPriority w:val="99"/>
+    <w:rsid w:val="009A015D"/>
+    <w:rPr>
+      <w:sz w:val="18"/>
+      <w:szCs w:val="18"/>
+    </w:rPr>
+  </w:style>
 </w:styles>
 </file>
 

--- a/templates/请购单.docx
+++ b/templates/请购单.docx
@@ -61,7 +61,7 @@
                 <w:sz w:val="18"/>
                 <w:szCs w:val="18"/>
               </w:rPr>
-              <w:t>固体物理研究所</w:t>
+              <w:t>极端环境量子物质中心</w:t>
             </w:r>
           </w:p>
         </w:tc>

--- a/templates/请购单.docx
+++ b/templates/请购单.docx
@@ -39,8 +39,6 @@
                 <w:szCs w:val="18"/>
               </w:rPr>
             </w:pPr>
-            <w:bookmarkStart w:id="0" w:name="_GoBack"/>
-            <w:bookmarkEnd w:id="0"/>
           </w:p>
         </w:tc>
         <w:tc>
@@ -55,14 +53,6 @@
                 <w:szCs w:val="18"/>
               </w:rPr>
             </w:pPr>
-            <w:r>
-              <w:rPr>
-                <w:rFonts w:ascii="楷体_GB2312" w:eastAsia="楷体_GB2312" w:hint="eastAsia"/>
-                <w:sz w:val="18"/>
-                <w:szCs w:val="18"/>
-              </w:rPr>
-              <w:t>极端环境量子物质中心</w:t>
-            </w:r>
           </w:p>
         </w:tc>
         <w:tc>
@@ -91,14 +81,6 @@
                 <w:szCs w:val="18"/>
               </w:rPr>
             </w:pPr>
-            <w:r>
-              <w:rPr>
-                <w:rFonts w:ascii="楷体_GB2312" w:eastAsia="楷体_GB2312"/>
-                <w:sz w:val="18"/>
-                <w:szCs w:val="18"/>
-              </w:rPr>
-              <w:t>Y54NL2150H</w:t>
-            </w:r>
           </w:p>
         </w:tc>
         <w:tc>
@@ -161,22 +143,6 @@
                 <w:szCs w:val="18"/>
               </w:rPr>
             </w:pPr>
-            <w:r>
-              <w:rPr>
-                <w:rFonts w:ascii="楷体_GB2312" w:eastAsia="楷体_GB2312"/>
-                <w:sz w:val="18"/>
-                <w:szCs w:val="18"/>
-              </w:rPr>
-              <w:t>2016-7</w:t>
-            </w:r>
-            <w:r>
-              <w:rPr>
-                <w:rFonts w:ascii="楷体_GB2312" w:eastAsia="楷体_GB2312"/>
-                <w:sz w:val="18"/>
-                <w:szCs w:val="18"/>
-              </w:rPr>
-              <w:t>-2</w:t>
-            </w:r>
           </w:p>
         </w:tc>
       </w:tr>
@@ -238,14 +204,8 @@
                 <w:szCs w:val="18"/>
               </w:rPr>
             </w:pPr>
-            <w:r>
-              <w:rPr>
-                <w:rFonts w:ascii="楷体_GB2312" w:eastAsia="楷体_GB2312" w:hint="eastAsia"/>
-                <w:sz w:val="18"/>
-                <w:szCs w:val="18"/>
-              </w:rPr>
-              <w:t>针式打印机</w:t>
-            </w:r>
+            <w:bookmarkStart w:id="0" w:name="_GoBack"/>
+            <w:bookmarkEnd w:id="0"/>
           </w:p>
         </w:tc>
         <w:tc>
@@ -263,14 +223,6 @@
                 <w:szCs w:val="18"/>
               </w:rPr>
             </w:pPr>
-            <w:r>
-              <w:rPr>
-                <w:rFonts w:ascii="楷体_GB2312" w:eastAsia="楷体_GB2312"/>
-                <w:sz w:val="18"/>
-                <w:szCs w:val="18"/>
-              </w:rPr>
-              <w:t>LQ-80KF</w:t>
-            </w:r>
           </w:p>
         </w:tc>
         <w:tc>
@@ -288,14 +240,6 @@
                 <w:szCs w:val="18"/>
               </w:rPr>
             </w:pPr>
-            <w:r>
-              <w:rPr>
-                <w:rFonts w:ascii="楷体_GB2312" w:eastAsia="楷体_GB2312" w:hint="eastAsia"/>
-                <w:sz w:val="18"/>
-                <w:szCs w:val="18"/>
-              </w:rPr>
-              <w:t>台</w:t>
-            </w:r>
           </w:p>
         </w:tc>
         <w:tc>
@@ -313,14 +257,6 @@
                 <w:szCs w:val="18"/>
               </w:rPr>
             </w:pPr>
-            <w:r>
-              <w:rPr>
-                <w:rFonts w:ascii="楷体_GB2312" w:eastAsia="楷体_GB2312"/>
-                <w:sz w:val="18"/>
-                <w:szCs w:val="18"/>
-              </w:rPr>
-              <w:t>1</w:t>
-            </w:r>
           </w:p>
         </w:tc>
         <w:tc>
@@ -338,14 +274,6 @@
                 <w:szCs w:val="18"/>
               </w:rPr>
             </w:pPr>
-            <w:r>
-              <w:rPr>
-                <w:rFonts w:ascii="楷体_GB2312" w:eastAsia="楷体_GB2312"/>
-                <w:sz w:val="18"/>
-                <w:szCs w:val="18"/>
-              </w:rPr>
-              <w:t>1800</w:t>
-            </w:r>
           </w:p>
         </w:tc>
         <w:tc>
@@ -380,14 +308,6 @@
                 <w:szCs w:val="18"/>
               </w:rPr>
             </w:pPr>
-            <w:r>
-              <w:rPr>
-                <w:rFonts w:ascii="楷体_GB2312" w:eastAsia="楷体_GB2312"/>
-                <w:sz w:val="18"/>
-                <w:szCs w:val="18"/>
-              </w:rPr>
-              <w:t>1800</w:t>
-            </w:r>
           </w:p>
         </w:tc>
       </w:tr>
